--- a/Analysis/Use Cases.docx
+++ b/Analysis/Use Cases.docx
@@ -30,10 +30,10 @@
           <w:noProof/>
         </w:rPr>
         <w:drawing>
-          <wp:inline distT="0" distB="0" distL="0" distR="0" wp14:anchorId="73FD3D61" wp14:editId="5528B0A4">
-            <wp:extent cx="4732676" cy="3589020"/>
-            <wp:effectExtent l="0" t="0" r="0" b="0"/>
-            <wp:docPr id="59" name="Picture 59" descr="Diagram&#10;&#10;Description automatically generated"/>
+          <wp:inline distT="0" distB="0" distL="0" distR="0" wp14:anchorId="0C4EF896" wp14:editId="4CA3551A">
+            <wp:extent cx="4515798" cy="3556244"/>
+            <wp:effectExtent l="0" t="0" r="0" b="6350"/>
+            <wp:docPr id="60" name="Picture 60" descr="Diagram&#10;&#10;Description automatically generated"/>
             <wp:cNvGraphicFramePr>
               <a:graphicFrameLocks xmlns:a="http://schemas.openxmlformats.org/drawingml/2006/main" noChangeAspect="1"/>
             </wp:cNvGraphicFramePr>
@@ -41,7 +41,7 @@
               <a:graphicData uri="http://schemas.openxmlformats.org/drawingml/2006/picture">
                 <pic:pic xmlns:pic="http://schemas.openxmlformats.org/drawingml/2006/picture">
                   <pic:nvPicPr>
-                    <pic:cNvPr id="59" name="Picture 59" descr="Diagram&#10;&#10;Description automatically generated"/>
+                    <pic:cNvPr id="60" name="Picture 60" descr="Diagram&#10;&#10;Description automatically generated"/>
                     <pic:cNvPicPr/>
                   </pic:nvPicPr>
                   <pic:blipFill>
@@ -53,7 +53,7 @@
                   <pic:spPr>
                     <a:xfrm>
                       <a:off x="0" y="0"/>
-                      <a:ext cx="4732676" cy="3589020"/>
+                      <a:ext cx="4516942" cy="3557145"/>
                     </a:xfrm>
                     <a:prstGeom prst="rect">
                       <a:avLst/>
@@ -734,7 +734,6 @@
                 <w:szCs w:val="18"/>
                 <w:lang w:eastAsia="es-ES"/>
               </w:rPr>
-              <w:lastRenderedPageBreak/>
               <w:t>If chosen type is ‘book’ go to manage books scenario</w:t>
             </w:r>
           </w:p>
@@ -761,6 +760,7 @@
                 <w:szCs w:val="18"/>
                 <w:lang w:eastAsia="es-ES"/>
               </w:rPr>
+              <w:lastRenderedPageBreak/>
               <w:t>If chosen type is ‘magazine’ go to manage magazines scenario</w:t>
             </w:r>
           </w:p>
@@ -1133,49 +1133,15 @@
                 <w:lang w:eastAsia="es-ES"/>
               </w:rPr>
             </w:pPr>
-            <w:proofErr w:type="spellStart"/>
-            <w:r>
-              <w:rPr>
-                <w:rFonts w:ascii="Calibri" w:eastAsia="Times New Roman" w:hAnsi="Calibri" w:cs="Calibri"/>
-                <w:color w:val="000000"/>
-                <w:sz w:val="24"/>
-                <w:szCs w:val="24"/>
-                <w:lang w:val="en-US" w:eastAsia="es-ES"/>
-              </w:rPr>
-              <w:t>Isbn</w:t>
-            </w:r>
-            <w:proofErr w:type="spellEnd"/>
-            <w:r>
-              <w:rPr>
-                <w:rFonts w:ascii="Calibri" w:eastAsia="Times New Roman" w:hAnsi="Calibri" w:cs="Calibri"/>
-                <w:color w:val="000000"/>
-                <w:sz w:val="24"/>
-                <w:szCs w:val="24"/>
-                <w:lang w:val="en-US" w:eastAsia="es-ES"/>
-              </w:rPr>
-              <w:t xml:space="preserve">, title, publisher, author, edition, year of publication and genres (the mandatory information is </w:t>
-            </w:r>
-            <w:proofErr w:type="spellStart"/>
-            <w:r>
-              <w:rPr>
-                <w:rFonts w:ascii="Calibri" w:eastAsia="Times New Roman" w:hAnsi="Calibri" w:cs="Calibri"/>
-                <w:color w:val="000000"/>
-                <w:sz w:val="24"/>
-                <w:szCs w:val="24"/>
-                <w:lang w:val="en-US" w:eastAsia="es-ES"/>
-              </w:rPr>
-              <w:t>isbn</w:t>
-            </w:r>
-            <w:proofErr w:type="spellEnd"/>
-            <w:r>
-              <w:rPr>
-                <w:rFonts w:ascii="Calibri" w:eastAsia="Times New Roman" w:hAnsi="Calibri" w:cs="Calibri"/>
-                <w:color w:val="000000"/>
-                <w:sz w:val="24"/>
-                <w:szCs w:val="24"/>
-                <w:lang w:val="en-US" w:eastAsia="es-ES"/>
-              </w:rPr>
-              <w:t>, title, publisher,</w:t>
+            <w:r>
+              <w:rPr>
+                <w:rFonts w:ascii="Calibri" w:eastAsia="Times New Roman" w:hAnsi="Calibri" w:cs="Calibri"/>
+                <w:color w:val="000000"/>
+                <w:sz w:val="24"/>
+                <w:szCs w:val="24"/>
+                <w:lang w:val="en-US" w:eastAsia="es-ES"/>
+              </w:rPr>
+              <w:t>Isbn, title, publisher, author, edition, year of publication and genres (the mandatory information is isbn, title, publisher,</w:t>
             </w:r>
             <w:r>
               <w:rPr>
@@ -1847,7 +1813,6 @@
                 <w:lang w:val="es-ES" w:eastAsia="es-ES"/>
               </w:rPr>
             </w:pPr>
-            <w:proofErr w:type="spellStart"/>
             <w:r>
               <w:rPr>
                 <w:rFonts w:ascii="Calibri" w:eastAsia="Times New Roman" w:hAnsi="Calibri" w:cs="Calibri"/>
@@ -1855,54 +1820,33 @@
                 <w:bCs/>
                 <w:lang w:val="es-ES" w:eastAsia="es-ES"/>
               </w:rPr>
+              <w:t>Exception sequence</w:t>
+            </w:r>
+            <w:r>
+              <w:rPr>
+                <w:rFonts w:ascii="Calibri" w:eastAsia="Times New Roman" w:hAnsi="Calibri" w:cs="Calibri"/>
+                <w:lang w:val="es-ES" w:eastAsia="es-ES"/>
+              </w:rPr>
+              <w:t> </w:t>
+            </w:r>
+          </w:p>
+          <w:p>
+            <w:pPr>
+              <w:spacing w:line="240" w:lineRule="auto"/>
+              <w:textAlignment w:val="baseline"/>
+              <w:rPr>
+                <w:rFonts w:ascii="Segoe UI" w:eastAsia="Times New Roman" w:hAnsi="Segoe UI" w:cs="Segoe UI"/>
+                <w:sz w:val="18"/>
+                <w:szCs w:val="18"/>
+                <w:lang w:eastAsia="es-ES"/>
+              </w:rPr>
+            </w:pPr>
+            <w:r>
+              <w:rPr>
+                <w:rFonts w:ascii="Calibri" w:eastAsia="Times New Roman" w:hAnsi="Calibri" w:cs="Calibri"/>
+                <w:lang w:eastAsia="es-ES"/>
+              </w:rPr>
               <w:lastRenderedPageBreak/>
-              <w:t>Exception</w:t>
-            </w:r>
-            <w:proofErr w:type="spellEnd"/>
-            <w:r>
-              <w:rPr>
-                <w:rFonts w:ascii="Calibri" w:eastAsia="Times New Roman" w:hAnsi="Calibri" w:cs="Calibri"/>
-                <w:b/>
-                <w:bCs/>
-                <w:lang w:val="es-ES" w:eastAsia="es-ES"/>
-              </w:rPr>
-              <w:t xml:space="preserve"> </w:t>
-            </w:r>
-            <w:proofErr w:type="spellStart"/>
-            <w:r>
-              <w:rPr>
-                <w:rFonts w:ascii="Calibri" w:eastAsia="Times New Roman" w:hAnsi="Calibri" w:cs="Calibri"/>
-                <w:b/>
-                <w:bCs/>
-                <w:lang w:val="es-ES" w:eastAsia="es-ES"/>
-              </w:rPr>
-              <w:t>sequence</w:t>
-            </w:r>
-            <w:proofErr w:type="spellEnd"/>
-            <w:r>
-              <w:rPr>
-                <w:rFonts w:ascii="Calibri" w:eastAsia="Times New Roman" w:hAnsi="Calibri" w:cs="Calibri"/>
-                <w:lang w:val="es-ES" w:eastAsia="es-ES"/>
-              </w:rPr>
-              <w:t> </w:t>
-            </w:r>
-          </w:p>
-          <w:p>
-            <w:pPr>
-              <w:spacing w:line="240" w:lineRule="auto"/>
-              <w:textAlignment w:val="baseline"/>
-              <w:rPr>
-                <w:rFonts w:ascii="Segoe UI" w:eastAsia="Times New Roman" w:hAnsi="Segoe UI" w:cs="Segoe UI"/>
-                <w:sz w:val="18"/>
-                <w:szCs w:val="18"/>
-                <w:lang w:eastAsia="es-ES"/>
-              </w:rPr>
-            </w:pPr>
-            <w:r>
-              <w:rPr>
-                <w:rFonts w:ascii="Calibri" w:eastAsia="Times New Roman" w:hAnsi="Calibri" w:cs="Calibri"/>
-                <w:lang w:eastAsia="es-ES"/>
-              </w:rPr>
               <w:t> </w:t>
             </w:r>
           </w:p>
@@ -1938,6 +1882,7 @@
                 <w:szCs w:val="24"/>
                 <w:lang w:val="en-US" w:eastAsia="es-ES"/>
               </w:rPr>
+              <w:lastRenderedPageBreak/>
               <w:t>ES 1: the information is incomplete or against the system restrictions:</w:t>
             </w:r>
             <w:r>
@@ -1970,6 +1915,7 @@
                 <w:szCs w:val="24"/>
                 <w:lang w:val="en-US" w:eastAsia="es-ES"/>
               </w:rPr>
+              <w:lastRenderedPageBreak/>
               <w:t>     4a. System displays an error.</w:t>
             </w:r>
             <w:r>
@@ -2187,6 +2133,7 @@
                 <w:szCs w:val="24"/>
                 <w:lang w:val="es-ES" w:eastAsia="es-ES"/>
               </w:rPr>
+              <w:lastRenderedPageBreak/>
               <w:t>Notes </w:t>
             </w:r>
           </w:p>
@@ -2259,29 +2206,7 @@
                 <w:szCs w:val="24"/>
                 <w:lang w:val="en-US" w:eastAsia="es-ES"/>
               </w:rPr>
-              <w:t>Title/Publisher/</w:t>
-            </w:r>
-            <w:proofErr w:type="spellStart"/>
-            <w:r>
-              <w:rPr>
-                <w:rFonts w:ascii="Calibri" w:eastAsia="Times New Roman" w:hAnsi="Calibri" w:cs="Calibri"/>
-                <w:color w:val="000000"/>
-                <w:sz w:val="24"/>
-                <w:szCs w:val="24"/>
-                <w:lang w:val="en-US" w:eastAsia="es-ES"/>
-              </w:rPr>
-              <w:t>Isbn</w:t>
-            </w:r>
-            <w:proofErr w:type="spellEnd"/>
-            <w:r>
-              <w:rPr>
-                <w:rFonts w:ascii="Calibri" w:eastAsia="Times New Roman" w:hAnsi="Calibri" w:cs="Calibri"/>
-                <w:color w:val="000000"/>
-                <w:sz w:val="24"/>
-                <w:szCs w:val="24"/>
-                <w:lang w:val="en-US" w:eastAsia="es-ES"/>
-              </w:rPr>
-              <w:t xml:space="preserve"> cannot be empty.</w:t>
+              <w:t>Title/Publisher/Isbn cannot be empty.</w:t>
             </w:r>
             <w:r>
               <w:rPr>
@@ -2355,51 +2280,7 @@
                 <w:szCs w:val="24"/>
                 <w:lang w:val="en-US" w:eastAsia="es-ES"/>
               </w:rPr>
-              <w:t xml:space="preserve">There is already a book with that </w:t>
-            </w:r>
-            <w:proofErr w:type="spellStart"/>
-            <w:r>
-              <w:rPr>
-                <w:rFonts w:ascii="Calibri" w:eastAsia="Times New Roman" w:hAnsi="Calibri" w:cs="Calibri"/>
-                <w:color w:val="000000"/>
-                <w:sz w:val="24"/>
-                <w:szCs w:val="24"/>
-                <w:lang w:val="en-US" w:eastAsia="es-ES"/>
-              </w:rPr>
-              <w:t>isbn</w:t>
-            </w:r>
-            <w:proofErr w:type="spellEnd"/>
-            <w:r>
-              <w:rPr>
-                <w:rFonts w:ascii="Calibri" w:eastAsia="Times New Roman" w:hAnsi="Calibri" w:cs="Calibri"/>
-                <w:color w:val="000000"/>
-                <w:sz w:val="24"/>
-                <w:szCs w:val="24"/>
-                <w:lang w:val="en-US" w:eastAsia="es-ES"/>
-              </w:rPr>
-              <w:t xml:space="preserve"> in the system (</w:t>
-            </w:r>
-            <w:proofErr w:type="spellStart"/>
-            <w:r>
-              <w:rPr>
-                <w:rFonts w:ascii="Calibri" w:eastAsia="Times New Roman" w:hAnsi="Calibri" w:cs="Calibri"/>
-                <w:color w:val="000000"/>
-                <w:sz w:val="24"/>
-                <w:szCs w:val="24"/>
-                <w:lang w:val="en-US" w:eastAsia="es-ES"/>
-              </w:rPr>
-              <w:t>isbn</w:t>
-            </w:r>
-            <w:proofErr w:type="spellEnd"/>
-            <w:r>
-              <w:rPr>
-                <w:rFonts w:ascii="Calibri" w:eastAsia="Times New Roman" w:hAnsi="Calibri" w:cs="Calibri"/>
-                <w:color w:val="000000"/>
-                <w:sz w:val="24"/>
-                <w:szCs w:val="24"/>
-                <w:lang w:val="en-US" w:eastAsia="es-ES"/>
-              </w:rPr>
-              <w:t xml:space="preserve"> must be unique)</w:t>
+              <w:t>There is already a book with that isbn in the system (isbn must be unique)</w:t>
             </w:r>
             <w:r>
               <w:rPr>
@@ -2855,23 +2736,7 @@
                 <w:rFonts w:ascii="Calibri" w:eastAsia="Times New Roman" w:hAnsi="Calibri" w:cs="Calibri"/>
                 <w:lang w:val="en-US" w:eastAsia="es-ES"/>
               </w:rPr>
-              <w:t xml:space="preserve">Title, publisher, volume, genre, date (day, </w:t>
-            </w:r>
-            <w:proofErr w:type="gramStart"/>
-            <w:r>
-              <w:rPr>
-                <w:rFonts w:ascii="Calibri" w:eastAsia="Times New Roman" w:hAnsi="Calibri" w:cs="Calibri"/>
-                <w:lang w:val="en-US" w:eastAsia="es-ES"/>
-              </w:rPr>
-              <w:t>month</w:t>
-            </w:r>
-            <w:proofErr w:type="gramEnd"/>
-            <w:r>
-              <w:rPr>
-                <w:rFonts w:ascii="Calibri" w:eastAsia="Times New Roman" w:hAnsi="Calibri" w:cs="Calibri"/>
-                <w:lang w:val="en-US" w:eastAsia="es-ES"/>
-              </w:rPr>
-              <w:t xml:space="preserve"> and year) (the mandatory information is title, publisher and date) </w:t>
+              <w:t xml:space="preserve">Title, publisher, volume, genre, date (day, month and year) (the mandatory information is title, publisher and date) </w:t>
             </w:r>
           </w:p>
           <w:p>
@@ -3123,59 +2988,59 @@
                 <w:rFonts w:ascii="Calibri" w:eastAsia="Times New Roman" w:hAnsi="Calibri" w:cs="Calibri"/>
                 <w:lang w:val="en-US" w:eastAsia="es-ES"/>
               </w:rPr>
+              <w:t>   2.1. Filter to find the desired item </w:t>
+            </w:r>
+            <w:r>
+              <w:rPr>
+                <w:rFonts w:ascii="Calibri" w:eastAsia="Times New Roman" w:hAnsi="Calibri" w:cs="Calibri"/>
+                <w:lang w:eastAsia="es-ES"/>
+              </w:rPr>
+              <w:t> </w:t>
+            </w:r>
+          </w:p>
+          <w:p>
+            <w:pPr>
+              <w:spacing w:line="240" w:lineRule="auto"/>
+              <w:textAlignment w:val="baseline"/>
+              <w:rPr>
+                <w:rFonts w:ascii="Times New Roman" w:eastAsia="Times New Roman" w:hAnsi="Times New Roman" w:cs="Times New Roman"/>
+                <w:sz w:val="24"/>
+                <w:szCs w:val="24"/>
+                <w:lang w:eastAsia="es-ES"/>
+              </w:rPr>
+            </w:pPr>
+            <w:r>
+              <w:rPr>
+                <w:rFonts w:ascii="Calibri" w:eastAsia="Times New Roman" w:hAnsi="Calibri" w:cs="Calibri"/>
+                <w:lang w:val="en-US" w:eastAsia="es-ES"/>
+              </w:rPr>
+              <w:t>   2.2. System displays a list of the items that fulfill the filters. </w:t>
+            </w:r>
+            <w:r>
+              <w:rPr>
+                <w:rFonts w:ascii="Calibri" w:eastAsia="Times New Roman" w:hAnsi="Calibri" w:cs="Calibri"/>
+                <w:lang w:eastAsia="es-ES"/>
+              </w:rPr>
+              <w:t> </w:t>
+            </w:r>
+          </w:p>
+          <w:p>
+            <w:pPr>
+              <w:spacing w:line="240" w:lineRule="auto"/>
+              <w:textAlignment w:val="baseline"/>
+              <w:rPr>
+                <w:rFonts w:ascii="Times New Roman" w:eastAsia="Times New Roman" w:hAnsi="Times New Roman" w:cs="Times New Roman"/>
+                <w:sz w:val="24"/>
+                <w:szCs w:val="24"/>
+                <w:lang w:eastAsia="es-ES"/>
+              </w:rPr>
+            </w:pPr>
+            <w:r>
+              <w:rPr>
+                <w:rFonts w:ascii="Calibri" w:eastAsia="Times New Roman" w:hAnsi="Calibri" w:cs="Calibri"/>
+                <w:lang w:val="en-US" w:eastAsia="es-ES"/>
+              </w:rPr>
               <w:lastRenderedPageBreak/>
-              <w:t>   2.1. Filter to find the desired item </w:t>
-            </w:r>
-            <w:r>
-              <w:rPr>
-                <w:rFonts w:ascii="Calibri" w:eastAsia="Times New Roman" w:hAnsi="Calibri" w:cs="Calibri"/>
-                <w:lang w:eastAsia="es-ES"/>
-              </w:rPr>
-              <w:t> </w:t>
-            </w:r>
-          </w:p>
-          <w:p>
-            <w:pPr>
-              <w:spacing w:line="240" w:lineRule="auto"/>
-              <w:textAlignment w:val="baseline"/>
-              <w:rPr>
-                <w:rFonts w:ascii="Times New Roman" w:eastAsia="Times New Roman" w:hAnsi="Times New Roman" w:cs="Times New Roman"/>
-                <w:sz w:val="24"/>
-                <w:szCs w:val="24"/>
-                <w:lang w:eastAsia="es-ES"/>
-              </w:rPr>
-            </w:pPr>
-            <w:r>
-              <w:rPr>
-                <w:rFonts w:ascii="Calibri" w:eastAsia="Times New Roman" w:hAnsi="Calibri" w:cs="Calibri"/>
-                <w:lang w:val="en-US" w:eastAsia="es-ES"/>
-              </w:rPr>
-              <w:t>   2.2. System displays a list of the items that fulfill the filters. </w:t>
-            </w:r>
-            <w:r>
-              <w:rPr>
-                <w:rFonts w:ascii="Calibri" w:eastAsia="Times New Roman" w:hAnsi="Calibri" w:cs="Calibri"/>
-                <w:lang w:eastAsia="es-ES"/>
-              </w:rPr>
-              <w:t> </w:t>
-            </w:r>
-          </w:p>
-          <w:p>
-            <w:pPr>
-              <w:spacing w:line="240" w:lineRule="auto"/>
-              <w:textAlignment w:val="baseline"/>
-              <w:rPr>
-                <w:rFonts w:ascii="Times New Roman" w:eastAsia="Times New Roman" w:hAnsi="Times New Roman" w:cs="Times New Roman"/>
-                <w:sz w:val="24"/>
-                <w:szCs w:val="24"/>
-                <w:lang w:eastAsia="es-ES"/>
-              </w:rPr>
-            </w:pPr>
-            <w:r>
-              <w:rPr>
-                <w:rFonts w:ascii="Calibri" w:eastAsia="Times New Roman" w:hAnsi="Calibri" w:cs="Calibri"/>
-                <w:lang w:val="en-US" w:eastAsia="es-ES"/>
-              </w:rPr>
               <w:t>   2.3. Possibility to change the filters, go to case delete step 2.1</w:t>
             </w:r>
             <w:r>
@@ -3264,7 +3129,6 @@
                 <w:lang w:val="es-ES" w:eastAsia="es-ES"/>
               </w:rPr>
             </w:pPr>
-            <w:proofErr w:type="spellStart"/>
             <w:r>
               <w:rPr>
                 <w:rFonts w:ascii="Calibri" w:eastAsia="Times New Roman" w:hAnsi="Calibri" w:cs="Calibri"/>
@@ -3273,29 +3137,8 @@
                 <w:lang w:val="es-ES" w:eastAsia="es-ES"/>
               </w:rPr>
               <w:lastRenderedPageBreak/>
-              <w:t>Exception</w:t>
-            </w:r>
-            <w:proofErr w:type="spellEnd"/>
-            <w:r>
-              <w:rPr>
-                <w:rFonts w:ascii="Calibri" w:eastAsia="Times New Roman" w:hAnsi="Calibri" w:cs="Calibri"/>
-                <w:b/>
-                <w:bCs/>
-                <w:lang w:val="es-ES" w:eastAsia="es-ES"/>
-              </w:rPr>
-              <w:t xml:space="preserve"> </w:t>
-            </w:r>
-            <w:proofErr w:type="spellStart"/>
-            <w:r>
-              <w:rPr>
-                <w:rFonts w:ascii="Calibri" w:eastAsia="Times New Roman" w:hAnsi="Calibri" w:cs="Calibri"/>
-                <w:b/>
-                <w:bCs/>
-                <w:lang w:val="es-ES" w:eastAsia="es-ES"/>
-              </w:rPr>
-              <w:t>sequence</w:t>
-            </w:r>
-            <w:proofErr w:type="spellEnd"/>
+              <w:t>Exception sequence</w:t>
+            </w:r>
             <w:r>
               <w:rPr>
                 <w:rFonts w:ascii="Calibri" w:eastAsia="Times New Roman" w:hAnsi="Calibri" w:cs="Calibri"/>
@@ -4017,23 +3860,7 @@
                 <w:rFonts w:ascii="Calibri" w:eastAsia="Times New Roman" w:hAnsi="Calibri" w:cs="Calibri"/>
                 <w:lang w:val="en-US" w:eastAsia="es-ES"/>
               </w:rPr>
-              <w:t>The library manager hires or fires a librarian, and therefore they need to be added or removed from the system. A list of the current librarians is shown. In case they want to add a new librarian, they will use the system to record all the information about it: social security number (</w:t>
-            </w:r>
-            <w:proofErr w:type="spellStart"/>
-            <w:r>
-              <w:rPr>
-                <w:rFonts w:ascii="Calibri" w:eastAsia="Times New Roman" w:hAnsi="Calibri" w:cs="Calibri"/>
-                <w:lang w:val="en-US" w:eastAsia="es-ES"/>
-              </w:rPr>
-              <w:t>ssn</w:t>
-            </w:r>
-            <w:proofErr w:type="spellEnd"/>
-            <w:r>
-              <w:rPr>
-                <w:rFonts w:ascii="Calibri" w:eastAsia="Times New Roman" w:hAnsi="Calibri" w:cs="Calibri"/>
-                <w:lang w:val="en-US" w:eastAsia="es-ES"/>
-              </w:rPr>
-              <w:t>), first and last name, date of employment and their password (see non-functional requirement d.). The system validates and records the data. </w:t>
+              <w:t>The library manager hires or fires a librarian, and therefore they need to be added or removed from the system. A list of the current librarians is shown. In case they want to add a new librarian, they will use the system to record all the information about it: social security number (ssn), first and last name, date of employment and their password (see non-functional requirement d.). The system validates and records the data. </w:t>
             </w:r>
             <w:r>
               <w:rPr>
@@ -4173,23 +4000,7 @@
                 <w:rFonts w:ascii="Calibri" w:eastAsia="Times New Roman" w:hAnsi="Calibri" w:cs="Calibri"/>
                 <w:lang w:val="es-ES" w:eastAsia="es-ES"/>
               </w:rPr>
-              <w:t xml:space="preserve">Library </w:t>
-            </w:r>
-            <w:proofErr w:type="gramStart"/>
-            <w:r>
-              <w:rPr>
-                <w:rFonts w:ascii="Calibri" w:eastAsia="Times New Roman" w:hAnsi="Calibri" w:cs="Calibri"/>
-                <w:lang w:val="es-ES" w:eastAsia="es-ES"/>
-              </w:rPr>
-              <w:t>manager</w:t>
-            </w:r>
-            <w:proofErr w:type="gramEnd"/>
-            <w:r>
-              <w:rPr>
-                <w:rFonts w:ascii="Calibri" w:eastAsia="Times New Roman" w:hAnsi="Calibri" w:cs="Calibri"/>
-                <w:lang w:val="es-ES" w:eastAsia="es-ES"/>
-              </w:rPr>
-              <w:t> </w:t>
+              <w:t>Library manager </w:t>
             </w:r>
           </w:p>
         </w:tc>
@@ -4536,7 +4347,6 @@
                 <w:rFonts w:ascii="Calibri" w:eastAsia="Times New Roman" w:hAnsi="Calibri" w:cs="Calibri"/>
                 <w:lang w:val="en-US" w:eastAsia="es-ES"/>
               </w:rPr>
-              <w:lastRenderedPageBreak/>
               <w:t>CASE ADD:</w:t>
             </w:r>
             <w:r>
@@ -4595,6 +4405,7 @@
                 <w:rFonts w:ascii="Calibri" w:eastAsia="Times New Roman" w:hAnsi="Calibri" w:cs="Calibri"/>
                 <w:lang w:val="en-US" w:eastAsia="es-ES"/>
               </w:rPr>
+              <w:lastRenderedPageBreak/>
               <w:t> </w:t>
             </w:r>
             <w:r>
@@ -4609,23 +4420,7 @@
                 <w:rFonts w:ascii="Calibri" w:eastAsia="Times New Roman" w:hAnsi="Calibri" w:cs="Calibri"/>
                 <w:lang w:val="en-US" w:eastAsia="es-ES"/>
               </w:rPr>
-              <w:t>social security number (</w:t>
-            </w:r>
-            <w:proofErr w:type="spellStart"/>
-            <w:r>
-              <w:rPr>
-                <w:rFonts w:ascii="Calibri" w:eastAsia="Times New Roman" w:hAnsi="Calibri" w:cs="Calibri"/>
-                <w:lang w:val="en-US" w:eastAsia="es-ES"/>
-              </w:rPr>
-              <w:t>ssn</w:t>
-            </w:r>
-            <w:proofErr w:type="spellEnd"/>
-            <w:r>
-              <w:rPr>
-                <w:rFonts w:ascii="Calibri" w:eastAsia="Times New Roman" w:hAnsi="Calibri" w:cs="Calibri"/>
-                <w:lang w:val="en-US" w:eastAsia="es-ES"/>
-              </w:rPr>
-              <w:t>), first and last name, and their</w:t>
+              <w:t>social security number (ssn), first and last name, and their</w:t>
             </w:r>
             <w:r>
               <w:rPr>
@@ -4907,7 +4702,6 @@
                 <w:lang w:val="es-ES" w:eastAsia="es-ES"/>
               </w:rPr>
             </w:pPr>
-            <w:proofErr w:type="spellStart"/>
             <w:r>
               <w:rPr>
                 <w:rFonts w:ascii="Calibri" w:eastAsia="Times New Roman" w:hAnsi="Calibri" w:cs="Calibri"/>
@@ -4916,29 +4710,8 @@
                 <w:lang w:val="es-ES" w:eastAsia="es-ES"/>
               </w:rPr>
               <w:lastRenderedPageBreak/>
-              <w:t>Exception</w:t>
-            </w:r>
-            <w:proofErr w:type="spellEnd"/>
-            <w:r>
-              <w:rPr>
-                <w:rFonts w:ascii="Calibri" w:eastAsia="Times New Roman" w:hAnsi="Calibri" w:cs="Calibri"/>
-                <w:b/>
-                <w:bCs/>
-                <w:lang w:val="es-ES" w:eastAsia="es-ES"/>
-              </w:rPr>
-              <w:t xml:space="preserve"> </w:t>
-            </w:r>
-            <w:proofErr w:type="spellStart"/>
-            <w:r>
-              <w:rPr>
-                <w:rFonts w:ascii="Calibri" w:eastAsia="Times New Roman" w:hAnsi="Calibri" w:cs="Calibri"/>
-                <w:b/>
-                <w:bCs/>
-                <w:lang w:val="es-ES" w:eastAsia="es-ES"/>
-              </w:rPr>
-              <w:t>sequence</w:t>
-            </w:r>
-            <w:proofErr w:type="spellEnd"/>
+              <w:t>Exception sequence</w:t>
+            </w:r>
             <w:r>
               <w:rPr>
                 <w:rFonts w:ascii="Calibri" w:eastAsia="Times New Roman" w:hAnsi="Calibri" w:cs="Calibri"/>
@@ -5220,29 +4993,7 @@
                 <w:szCs w:val="24"/>
                 <w:lang w:val="en-US" w:eastAsia="es-ES"/>
               </w:rPr>
-              <w:t xml:space="preserve">First name/ Last name/ </w:t>
-            </w:r>
-            <w:proofErr w:type="spellStart"/>
-            <w:r>
-              <w:rPr>
-                <w:rFonts w:ascii="Calibri" w:eastAsia="Times New Roman" w:hAnsi="Calibri" w:cs="Calibri"/>
-                <w:color w:val="000000"/>
-                <w:sz w:val="24"/>
-                <w:szCs w:val="24"/>
-                <w:lang w:val="en-US" w:eastAsia="es-ES"/>
-              </w:rPr>
-              <w:t>ssn</w:t>
-            </w:r>
-            <w:proofErr w:type="spellEnd"/>
-            <w:r>
-              <w:rPr>
-                <w:rFonts w:ascii="Calibri" w:eastAsia="Times New Roman" w:hAnsi="Calibri" w:cs="Calibri"/>
-                <w:color w:val="000000"/>
-                <w:sz w:val="24"/>
-                <w:szCs w:val="24"/>
-                <w:lang w:val="en-US" w:eastAsia="es-ES"/>
-              </w:rPr>
-              <w:t>/ password cannot be empty.</w:t>
+              <w:t>First name/ Last name/ ssn/ password cannot be empty.</w:t>
             </w:r>
             <w:r>
               <w:rPr>
@@ -5316,29 +5067,7 @@
                 <w:szCs w:val="24"/>
                 <w:lang w:val="en-US" w:eastAsia="es-ES"/>
               </w:rPr>
-              <w:t xml:space="preserve">The </w:t>
-            </w:r>
-            <w:proofErr w:type="spellStart"/>
-            <w:r>
-              <w:rPr>
-                <w:rFonts w:ascii="Calibri" w:eastAsia="Times New Roman" w:hAnsi="Calibri" w:cs="Calibri"/>
-                <w:color w:val="000000"/>
-                <w:sz w:val="24"/>
-                <w:szCs w:val="24"/>
-                <w:lang w:val="en-US" w:eastAsia="es-ES"/>
-              </w:rPr>
-              <w:t>ssn</w:t>
-            </w:r>
-            <w:proofErr w:type="spellEnd"/>
-            <w:r>
-              <w:rPr>
-                <w:rFonts w:ascii="Calibri" w:eastAsia="Times New Roman" w:hAnsi="Calibri" w:cs="Calibri"/>
-                <w:color w:val="000000"/>
-                <w:sz w:val="24"/>
-                <w:szCs w:val="24"/>
-                <w:lang w:val="en-US" w:eastAsia="es-ES"/>
-              </w:rPr>
-              <w:t xml:space="preserve"> must be 13 digits</w:t>
+              <w:t>The ssn must be 13 digits</w:t>
             </w:r>
             <w:r>
               <w:rPr>
@@ -5395,51 +5124,7 @@
                 <w:szCs w:val="24"/>
                 <w:lang w:val="en-US" w:eastAsia="es-ES"/>
               </w:rPr>
-              <w:t xml:space="preserve"> that </w:t>
-            </w:r>
-            <w:proofErr w:type="spellStart"/>
-            <w:r>
-              <w:rPr>
-                <w:rFonts w:ascii="Calibri" w:eastAsia="Times New Roman" w:hAnsi="Calibri" w:cs="Calibri"/>
-                <w:color w:val="000000"/>
-                <w:sz w:val="24"/>
-                <w:szCs w:val="24"/>
-                <w:lang w:val="en-US" w:eastAsia="es-ES"/>
-              </w:rPr>
-              <w:t>ssn</w:t>
-            </w:r>
-            <w:proofErr w:type="spellEnd"/>
-            <w:r>
-              <w:rPr>
-                <w:rFonts w:ascii="Calibri" w:eastAsia="Times New Roman" w:hAnsi="Calibri" w:cs="Calibri"/>
-                <w:color w:val="000000"/>
-                <w:sz w:val="24"/>
-                <w:szCs w:val="24"/>
-                <w:lang w:val="en-US" w:eastAsia="es-ES"/>
-              </w:rPr>
-              <w:t xml:space="preserve"> in the system (</w:t>
-            </w:r>
-            <w:proofErr w:type="spellStart"/>
-            <w:r>
-              <w:rPr>
-                <w:rFonts w:ascii="Calibri" w:eastAsia="Times New Roman" w:hAnsi="Calibri" w:cs="Calibri"/>
-                <w:color w:val="000000"/>
-                <w:sz w:val="24"/>
-                <w:szCs w:val="24"/>
-                <w:lang w:val="en-US" w:eastAsia="es-ES"/>
-              </w:rPr>
-              <w:t>ssn</w:t>
-            </w:r>
-            <w:proofErr w:type="spellEnd"/>
-            <w:r>
-              <w:rPr>
-                <w:rFonts w:ascii="Calibri" w:eastAsia="Times New Roman" w:hAnsi="Calibri" w:cs="Calibri"/>
-                <w:color w:val="000000"/>
-                <w:sz w:val="24"/>
-                <w:szCs w:val="24"/>
-                <w:lang w:val="en-US" w:eastAsia="es-ES"/>
-              </w:rPr>
-              <w:t xml:space="preserve"> must be unique)</w:t>
+              <w:t xml:space="preserve"> that ssn in the system (ssn must be unique)</w:t>
             </w:r>
             <w:r>
               <w:rPr>
@@ -5688,25 +5373,7 @@
                 <w:szCs w:val="22"/>
                 <w:lang w:val="en-US" w:eastAsia="es-ES"/>
               </w:rPr>
-              <w:t xml:space="preserve">ibrary user comes physically into the library with the multimedia item they wish to return and gives it to the librarian. The librarian uses the system and introduces the </w:t>
-            </w:r>
-            <w:proofErr w:type="spellStart"/>
-            <w:r>
-              <w:rPr>
-                <w:rFonts w:ascii="Calibri" w:eastAsia="Times New Roman" w:hAnsi="Calibri" w:cs="Calibri"/>
-                <w:szCs w:val="22"/>
-                <w:lang w:val="en-US" w:eastAsia="es-ES"/>
-              </w:rPr>
-              <w:t>ssn</w:t>
-            </w:r>
-            <w:proofErr w:type="spellEnd"/>
-            <w:r>
-              <w:rPr>
-                <w:rFonts w:ascii="Calibri" w:eastAsia="Times New Roman" w:hAnsi="Calibri" w:cs="Calibri"/>
-                <w:szCs w:val="22"/>
-                <w:lang w:val="en-US" w:eastAsia="es-ES"/>
-              </w:rPr>
-              <w:t xml:space="preserve"> of the library user to be able to see a list </w:t>
+              <w:t xml:space="preserve">ibrary user comes physically into the library with the multimedia item they wish to return and gives it to the librarian. The librarian uses the system and introduces the ssn of the library user to be able to see a list </w:t>
             </w:r>
             <w:r>
               <w:rPr>
@@ -5914,7 +5581,6 @@
                 <w:szCs w:val="18"/>
                 <w:lang w:eastAsia="es-ES"/>
               </w:rPr>
-              <w:lastRenderedPageBreak/>
               <w:t>Notes</w:t>
             </w:r>
           </w:p>
@@ -6420,25 +6086,7 @@
                 <w:sz w:val="20"/>
                 <w:lang w:val="en-US" w:eastAsia="es-ES"/>
               </w:rPr>
-              <w:t xml:space="preserve">System asks for the </w:t>
-            </w:r>
-            <w:proofErr w:type="spellStart"/>
-            <w:r>
-              <w:rPr>
-                <w:rFonts w:ascii="Calibri" w:eastAsia="Times New Roman" w:hAnsi="Calibri" w:cs="Calibri"/>
-                <w:sz w:val="20"/>
-                <w:lang w:val="en-US" w:eastAsia="es-ES"/>
-              </w:rPr>
-              <w:t>ssn</w:t>
-            </w:r>
-            <w:proofErr w:type="spellEnd"/>
-            <w:r>
-              <w:rPr>
-                <w:rFonts w:ascii="Calibri" w:eastAsia="Times New Roman" w:hAnsi="Calibri" w:cs="Calibri"/>
-                <w:sz w:val="20"/>
-                <w:lang w:val="en-US" w:eastAsia="es-ES"/>
-              </w:rPr>
-              <w:t xml:space="preserve"> of a user.</w:t>
+              <w:t>System asks for the ssn of a user.</w:t>
             </w:r>
             <w:r>
               <w:rPr>
@@ -6470,25 +6118,7 @@
                 <w:sz w:val="20"/>
                 <w:lang w:val="en-US" w:eastAsia="es-ES"/>
               </w:rPr>
-              <w:t xml:space="preserve">The librarian introduces the </w:t>
-            </w:r>
-            <w:proofErr w:type="spellStart"/>
-            <w:r>
-              <w:rPr>
-                <w:rFonts w:ascii="Calibri" w:eastAsia="Times New Roman" w:hAnsi="Calibri" w:cs="Calibri"/>
-                <w:sz w:val="20"/>
-                <w:lang w:val="en-US" w:eastAsia="es-ES"/>
-              </w:rPr>
-              <w:t>ssn</w:t>
-            </w:r>
-            <w:proofErr w:type="spellEnd"/>
-            <w:r>
-              <w:rPr>
-                <w:rFonts w:ascii="Calibri" w:eastAsia="Times New Roman" w:hAnsi="Calibri" w:cs="Calibri"/>
-                <w:sz w:val="20"/>
-                <w:lang w:val="en-US" w:eastAsia="es-ES"/>
-              </w:rPr>
-              <w:t xml:space="preserve"> of the user (ES 1)</w:t>
+              <w:t>The librarian introduces the ssn of the user (ES 1)</w:t>
             </w:r>
             <w:r>
               <w:rPr>
@@ -6777,7 +6407,6 @@
                 <w:lang w:val="es-ES" w:eastAsia="es-ES"/>
               </w:rPr>
             </w:pPr>
-            <w:proofErr w:type="spellStart"/>
             <w:r>
               <w:rPr>
                 <w:rFonts w:ascii="Calibri" w:eastAsia="Times New Roman" w:hAnsi="Calibri" w:cs="Calibri"/>
@@ -6785,29 +6414,8 @@
                 <w:bCs/>
                 <w:lang w:val="es-ES" w:eastAsia="es-ES"/>
               </w:rPr>
-              <w:t>Exception</w:t>
-            </w:r>
-            <w:proofErr w:type="spellEnd"/>
-            <w:r>
-              <w:rPr>
-                <w:rFonts w:ascii="Calibri" w:eastAsia="Times New Roman" w:hAnsi="Calibri" w:cs="Calibri"/>
-                <w:b/>
-                <w:bCs/>
-                <w:lang w:val="es-ES" w:eastAsia="es-ES"/>
-              </w:rPr>
-              <w:t xml:space="preserve"> </w:t>
-            </w:r>
-            <w:proofErr w:type="spellStart"/>
-            <w:r>
-              <w:rPr>
-                <w:rFonts w:ascii="Calibri" w:eastAsia="Times New Roman" w:hAnsi="Calibri" w:cs="Calibri"/>
-                <w:b/>
-                <w:bCs/>
-                <w:lang w:val="es-ES" w:eastAsia="es-ES"/>
-              </w:rPr>
-              <w:t>sequence</w:t>
-            </w:r>
-            <w:proofErr w:type="spellEnd"/>
+              <w:t>Exception sequence</w:t>
+            </w:r>
             <w:r>
               <w:rPr>
                 <w:rFonts w:ascii="Calibri" w:eastAsia="Times New Roman" w:hAnsi="Calibri" w:cs="Calibri"/>
@@ -6848,29 +6456,7 @@
                 <w:szCs w:val="24"/>
                 <w:lang w:val="en-US" w:eastAsia="es-ES"/>
               </w:rPr>
-              <w:t xml:space="preserve">ES 1: The </w:t>
-            </w:r>
-            <w:proofErr w:type="spellStart"/>
-            <w:r>
-              <w:rPr>
-                <w:rFonts w:ascii="Calibri" w:eastAsia="Times New Roman" w:hAnsi="Calibri" w:cs="Calibri"/>
-                <w:color w:val="000000"/>
-                <w:sz w:val="24"/>
-                <w:szCs w:val="24"/>
-                <w:lang w:val="en-US" w:eastAsia="es-ES"/>
-              </w:rPr>
-              <w:t>ssn</w:t>
-            </w:r>
-            <w:proofErr w:type="spellEnd"/>
-            <w:r>
-              <w:rPr>
-                <w:rFonts w:ascii="Calibri" w:eastAsia="Times New Roman" w:hAnsi="Calibri" w:cs="Calibri"/>
-                <w:color w:val="000000"/>
-                <w:sz w:val="24"/>
-                <w:szCs w:val="24"/>
-                <w:lang w:val="en-US" w:eastAsia="es-ES"/>
-              </w:rPr>
-              <w:t xml:space="preserve"> does not correspond to any registered library user.</w:t>
+              <w:t>ES 1: The ssn does not correspond to any registered library user.</w:t>
             </w:r>
             <w:r>
               <w:rPr>
@@ -7382,25 +6968,7 @@
                 <w:sz w:val="20"/>
                 <w:lang w:val="en-US" w:eastAsia="es-ES"/>
               </w:rPr>
-              <w:t xml:space="preserve">System asks for the </w:t>
-            </w:r>
-            <w:proofErr w:type="spellStart"/>
-            <w:r>
-              <w:rPr>
-                <w:rFonts w:ascii="Calibri" w:eastAsia="Times New Roman" w:hAnsi="Calibri" w:cs="Calibri"/>
-                <w:sz w:val="20"/>
-                <w:lang w:val="en-US" w:eastAsia="es-ES"/>
-              </w:rPr>
-              <w:t>ssn</w:t>
-            </w:r>
-            <w:proofErr w:type="spellEnd"/>
-            <w:r>
-              <w:rPr>
-                <w:rFonts w:ascii="Calibri" w:eastAsia="Times New Roman" w:hAnsi="Calibri" w:cs="Calibri"/>
-                <w:sz w:val="20"/>
-                <w:lang w:val="en-US" w:eastAsia="es-ES"/>
-              </w:rPr>
-              <w:t xml:space="preserve"> of a user.</w:t>
+              <w:t>System asks for the ssn of a user.</w:t>
             </w:r>
             <w:r>
               <w:rPr>
@@ -7432,25 +7000,7 @@
                 <w:sz w:val="20"/>
                 <w:lang w:val="en-US" w:eastAsia="es-ES"/>
               </w:rPr>
-              <w:t xml:space="preserve">The librarian writes the </w:t>
-            </w:r>
-            <w:proofErr w:type="spellStart"/>
-            <w:r>
-              <w:rPr>
-                <w:rFonts w:ascii="Calibri" w:eastAsia="Times New Roman" w:hAnsi="Calibri" w:cs="Calibri"/>
-                <w:sz w:val="20"/>
-                <w:lang w:val="en-US" w:eastAsia="es-ES"/>
-              </w:rPr>
-              <w:t>ssn</w:t>
-            </w:r>
-            <w:proofErr w:type="spellEnd"/>
-            <w:r>
-              <w:rPr>
-                <w:rFonts w:ascii="Calibri" w:eastAsia="Times New Roman" w:hAnsi="Calibri" w:cs="Calibri"/>
-                <w:sz w:val="20"/>
-                <w:lang w:val="en-US" w:eastAsia="es-ES"/>
-              </w:rPr>
-              <w:t xml:space="preserve"> of the user (ES 1)</w:t>
+              <w:t>The librarian writes the ssn of the user (ES 1)</w:t>
             </w:r>
           </w:p>
           <w:p>
@@ -7723,7 +7273,6 @@
                 <w:lang w:val="es-ES" w:eastAsia="es-ES"/>
               </w:rPr>
             </w:pPr>
-            <w:proofErr w:type="spellStart"/>
             <w:r>
               <w:rPr>
                 <w:rFonts w:ascii="Calibri" w:eastAsia="Times New Roman" w:hAnsi="Calibri" w:cs="Calibri"/>
@@ -7731,29 +7280,8 @@
                 <w:bCs/>
                 <w:lang w:val="es-ES" w:eastAsia="es-ES"/>
               </w:rPr>
-              <w:t>Exception</w:t>
-            </w:r>
-            <w:proofErr w:type="spellEnd"/>
-            <w:r>
-              <w:rPr>
-                <w:rFonts w:ascii="Calibri" w:eastAsia="Times New Roman" w:hAnsi="Calibri" w:cs="Calibri"/>
-                <w:b/>
-                <w:bCs/>
-                <w:lang w:val="es-ES" w:eastAsia="es-ES"/>
-              </w:rPr>
-              <w:t xml:space="preserve"> </w:t>
-            </w:r>
-            <w:proofErr w:type="spellStart"/>
-            <w:r>
-              <w:rPr>
-                <w:rFonts w:ascii="Calibri" w:eastAsia="Times New Roman" w:hAnsi="Calibri" w:cs="Calibri"/>
-                <w:b/>
-                <w:bCs/>
-                <w:lang w:val="es-ES" w:eastAsia="es-ES"/>
-              </w:rPr>
-              <w:t>sequence</w:t>
-            </w:r>
-            <w:proofErr w:type="spellEnd"/>
+              <w:t>Exception sequence</w:t>
+            </w:r>
             <w:r>
               <w:rPr>
                 <w:rFonts w:ascii="Calibri" w:eastAsia="Times New Roman" w:hAnsi="Calibri" w:cs="Calibri"/>
@@ -7794,29 +7322,7 @@
                 <w:szCs w:val="24"/>
                 <w:lang w:val="en-US" w:eastAsia="es-ES"/>
               </w:rPr>
-              <w:t xml:space="preserve">ES 1: The </w:t>
-            </w:r>
-            <w:proofErr w:type="spellStart"/>
-            <w:r>
-              <w:rPr>
-                <w:rFonts w:ascii="Calibri" w:eastAsia="Times New Roman" w:hAnsi="Calibri" w:cs="Calibri"/>
-                <w:color w:val="000000"/>
-                <w:sz w:val="24"/>
-                <w:szCs w:val="24"/>
-                <w:lang w:val="en-US" w:eastAsia="es-ES"/>
-              </w:rPr>
-              <w:t>ssn</w:t>
-            </w:r>
-            <w:proofErr w:type="spellEnd"/>
-            <w:r>
-              <w:rPr>
-                <w:rFonts w:ascii="Calibri" w:eastAsia="Times New Roman" w:hAnsi="Calibri" w:cs="Calibri"/>
-                <w:color w:val="000000"/>
-                <w:sz w:val="24"/>
-                <w:szCs w:val="24"/>
-                <w:lang w:val="en-US" w:eastAsia="es-ES"/>
-              </w:rPr>
-              <w:t xml:space="preserve"> does not correspond to any registered library user.</w:t>
+              <w:t>ES 1: The ssn does not correspond to any registered library user.</w:t>
             </w:r>
             <w:r>
               <w:rPr>
@@ -7868,61 +7374,38 @@
                 <w:szCs w:val="24"/>
                 <w:lang w:val="en-US" w:eastAsia="es-ES"/>
               </w:rPr>
-              <w:t xml:space="preserve"> error indicating that there is not any library user with the indicated </w:t>
-            </w:r>
-            <w:proofErr w:type="spellStart"/>
-            <w:r>
-              <w:rPr>
-                <w:rFonts w:ascii="Calibri" w:eastAsia="Times New Roman" w:hAnsi="Calibri" w:cs="Calibri"/>
-                <w:color w:val="000000"/>
-                <w:sz w:val="24"/>
-                <w:szCs w:val="24"/>
-                <w:lang w:val="en-US" w:eastAsia="es-ES"/>
-              </w:rPr>
-              <w:t>ssn</w:t>
-            </w:r>
-            <w:proofErr w:type="spellEnd"/>
-            <w:r>
-              <w:rPr>
-                <w:rFonts w:ascii="Calibri" w:eastAsia="Times New Roman" w:hAnsi="Calibri" w:cs="Calibri"/>
-                <w:color w:val="000000"/>
-                <w:sz w:val="24"/>
-                <w:szCs w:val="24"/>
-                <w:lang w:val="en-US" w:eastAsia="es-ES"/>
-              </w:rPr>
-              <w:t>.</w:t>
-            </w:r>
-            <w:r>
-              <w:rPr>
-                <w:rFonts w:ascii="Calibri" w:eastAsia="Times New Roman" w:hAnsi="Calibri" w:cs="Calibri"/>
-                <w:color w:val="000000"/>
-                <w:sz w:val="24"/>
-                <w:szCs w:val="24"/>
-                <w:lang w:eastAsia="es-ES"/>
-              </w:rPr>
-              <w:t> </w:t>
-            </w:r>
-          </w:p>
-          <w:p>
-            <w:pPr>
-              <w:spacing w:line="240" w:lineRule="auto"/>
-              <w:textAlignment w:val="baseline"/>
-              <w:rPr>
-                <w:rFonts w:ascii="Segoe UI" w:eastAsia="Times New Roman" w:hAnsi="Segoe UI" w:cs="Segoe UI"/>
-                <w:sz w:val="18"/>
-                <w:szCs w:val="18"/>
-                <w:lang w:eastAsia="es-ES"/>
-              </w:rPr>
-            </w:pPr>
-            <w:r>
-              <w:rPr>
-                <w:rFonts w:ascii="Calibri" w:eastAsia="Times New Roman" w:hAnsi="Calibri" w:cs="Calibri"/>
-                <w:color w:val="000000"/>
-                <w:sz w:val="24"/>
-                <w:szCs w:val="24"/>
-                <w:lang w:val="en-US" w:eastAsia="es-ES"/>
-              </w:rPr>
-              <w:lastRenderedPageBreak/>
+              <w:t xml:space="preserve"> error indicating that there is not any library user with the indicated ssn.</w:t>
+            </w:r>
+            <w:r>
+              <w:rPr>
+                <w:rFonts w:ascii="Calibri" w:eastAsia="Times New Roman" w:hAnsi="Calibri" w:cs="Calibri"/>
+                <w:color w:val="000000"/>
+                <w:sz w:val="24"/>
+                <w:szCs w:val="24"/>
+                <w:lang w:eastAsia="es-ES"/>
+              </w:rPr>
+              <w:t> </w:t>
+            </w:r>
+          </w:p>
+          <w:p>
+            <w:pPr>
+              <w:spacing w:line="240" w:lineRule="auto"/>
+              <w:textAlignment w:val="baseline"/>
+              <w:rPr>
+                <w:rFonts w:ascii="Segoe UI" w:eastAsia="Times New Roman" w:hAnsi="Segoe UI" w:cs="Segoe UI"/>
+                <w:sz w:val="18"/>
+                <w:szCs w:val="18"/>
+                <w:lang w:eastAsia="es-ES"/>
+              </w:rPr>
+            </w:pPr>
+            <w:r>
+              <w:rPr>
+                <w:rFonts w:ascii="Calibri" w:eastAsia="Times New Roman" w:hAnsi="Calibri" w:cs="Calibri"/>
+                <w:color w:val="000000"/>
+                <w:sz w:val="24"/>
+                <w:szCs w:val="24"/>
+                <w:lang w:val="en-US" w:eastAsia="es-ES"/>
+              </w:rPr>
               <w:t>          Go back to main flow, case add step 1.</w:t>
             </w:r>
             <w:r>
@@ -7945,6 +7428,7 @@
         <w:pStyle w:val="Heading3"/>
       </w:pPr>
       <w:r>
+        <w:lastRenderedPageBreak/>
         <w:t xml:space="preserve">2.4 </w:t>
       </w:r>
       <w:r>
@@ -8100,21 +7584,7 @@
               <w:rPr>
                 <w:lang w:val="en-US"/>
               </w:rPr>
-              <w:t>A library user comes into the library and ask the librarian to be register in the library. In this case the librarian will add a new library user, they will record all the information about it: social security number (</w:t>
-            </w:r>
-            <w:proofErr w:type="spellStart"/>
-            <w:r>
-              <w:rPr>
-                <w:lang w:val="en-US"/>
-              </w:rPr>
-              <w:t>ssn</w:t>
-            </w:r>
-            <w:proofErr w:type="spellEnd"/>
-            <w:r>
-              <w:rPr>
-                <w:lang w:val="en-US"/>
-              </w:rPr>
-              <w:t>), first and last name, and their password (see non-functional requirement e.). The system validates and records the data.</w:t>
+              <w:t>A library user comes into the library and ask the librarian to be register in the library. In this case the librarian will add a new library user, they will record all the information about it: social security number (ssn), first and last name, and their password (see non-functional requirement e.). The system validates and records the data.</w:t>
             </w:r>
           </w:p>
           <w:p>
@@ -8503,21 +7973,7 @@
               <w:rPr>
                 <w:lang w:val="en-US"/>
               </w:rPr>
-              <w:t xml:space="preserve">             social security number (</w:t>
-            </w:r>
-            <w:proofErr w:type="spellStart"/>
-            <w:r>
-              <w:rPr>
-                <w:lang w:val="en-US"/>
-              </w:rPr>
-              <w:t>ssn</w:t>
-            </w:r>
-            <w:proofErr w:type="spellEnd"/>
-            <w:r>
-              <w:rPr>
-                <w:lang w:val="en-US"/>
-              </w:rPr>
-              <w:t>), first and last name and their</w:t>
+              <w:t xml:space="preserve">             social security number (ssn), first and last name and their</w:t>
             </w:r>
             <w:r>
               <w:rPr>
@@ -8857,29 +8313,7 @@
                 <w:szCs w:val="24"/>
                 <w:lang w:val="en-US"/>
               </w:rPr>
-              <w:t xml:space="preserve">First name/ Last name/ </w:t>
-            </w:r>
-            <w:proofErr w:type="spellStart"/>
-            <w:r>
-              <w:rPr>
-                <w:rFonts w:ascii="Calibri" w:eastAsia="Calibri" w:hAnsi="Calibri" w:cs="Calibri"/>
-                <w:color w:val="000000" w:themeColor="text1"/>
-                <w:sz w:val="24"/>
-                <w:szCs w:val="24"/>
-                <w:lang w:val="en-US"/>
-              </w:rPr>
-              <w:t>Ssn</w:t>
-            </w:r>
-            <w:proofErr w:type="spellEnd"/>
-            <w:r>
-              <w:rPr>
-                <w:rFonts w:ascii="Calibri" w:eastAsia="Calibri" w:hAnsi="Calibri" w:cs="Calibri"/>
-                <w:color w:val="000000" w:themeColor="text1"/>
-                <w:sz w:val="24"/>
-                <w:szCs w:val="24"/>
-                <w:lang w:val="en-US"/>
-              </w:rPr>
-              <w:t>/ password cannot be empty.</w:t>
+              <w:t>First name/ Last name/ Ssn/ password cannot be empty.</w:t>
             </w:r>
           </w:p>
           <w:p>
@@ -8906,29 +8340,7 @@
                 <w:szCs w:val="24"/>
                 <w:lang w:val="en-US"/>
               </w:rPr>
-              <w:t xml:space="preserve">The </w:t>
-            </w:r>
-            <w:proofErr w:type="spellStart"/>
-            <w:r>
-              <w:rPr>
-                <w:rFonts w:ascii="Calibri" w:eastAsia="Calibri" w:hAnsi="Calibri" w:cs="Calibri"/>
-                <w:color w:val="000000" w:themeColor="text1"/>
-                <w:sz w:val="24"/>
-                <w:szCs w:val="24"/>
-                <w:lang w:val="en-US"/>
-              </w:rPr>
-              <w:t>ssn</w:t>
-            </w:r>
-            <w:proofErr w:type="spellEnd"/>
-            <w:r>
-              <w:rPr>
-                <w:rFonts w:ascii="Calibri" w:eastAsia="Calibri" w:hAnsi="Calibri" w:cs="Calibri"/>
-                <w:color w:val="000000" w:themeColor="text1"/>
-                <w:sz w:val="24"/>
-                <w:szCs w:val="24"/>
-                <w:lang w:val="en-US"/>
-              </w:rPr>
-              <w:t xml:space="preserve"> must be 13 digits</w:t>
+              <w:t>The ssn must be 13 digits</w:t>
             </w:r>
           </w:p>
           <w:p>
@@ -8965,51 +8377,7 @@
                 <w:szCs w:val="24"/>
                 <w:lang w:val="en-US"/>
               </w:rPr>
-              <w:t xml:space="preserve"> is already a library user with that </w:t>
-            </w:r>
-            <w:proofErr w:type="spellStart"/>
-            <w:r>
-              <w:rPr>
-                <w:rFonts w:ascii="Calibri" w:eastAsia="Calibri" w:hAnsi="Calibri" w:cs="Calibri"/>
-                <w:color w:val="000000" w:themeColor="text1"/>
-                <w:sz w:val="24"/>
-                <w:szCs w:val="24"/>
-                <w:lang w:val="en-US"/>
-              </w:rPr>
-              <w:t>ssn</w:t>
-            </w:r>
-            <w:proofErr w:type="spellEnd"/>
-            <w:r>
-              <w:rPr>
-                <w:rFonts w:ascii="Calibri" w:eastAsia="Calibri" w:hAnsi="Calibri" w:cs="Calibri"/>
-                <w:color w:val="000000" w:themeColor="text1"/>
-                <w:sz w:val="24"/>
-                <w:szCs w:val="24"/>
-                <w:lang w:val="en-US"/>
-              </w:rPr>
-              <w:t xml:space="preserve"> in the system (</w:t>
-            </w:r>
-            <w:proofErr w:type="spellStart"/>
-            <w:r>
-              <w:rPr>
-                <w:rFonts w:ascii="Calibri" w:eastAsia="Calibri" w:hAnsi="Calibri" w:cs="Calibri"/>
-                <w:color w:val="000000" w:themeColor="text1"/>
-                <w:sz w:val="24"/>
-                <w:szCs w:val="24"/>
-                <w:lang w:val="en-US"/>
-              </w:rPr>
-              <w:t>ssn</w:t>
-            </w:r>
-            <w:proofErr w:type="spellEnd"/>
-            <w:r>
-              <w:rPr>
-                <w:rFonts w:ascii="Calibri" w:eastAsia="Calibri" w:hAnsi="Calibri" w:cs="Calibri"/>
-                <w:color w:val="000000" w:themeColor="text1"/>
-                <w:sz w:val="24"/>
-                <w:szCs w:val="24"/>
-                <w:lang w:val="en-US"/>
-              </w:rPr>
-              <w:t xml:space="preserve"> must be unique).</w:t>
+              <w:t xml:space="preserve"> is already a library user with that ssn in the system (ssn must be unique).</w:t>
             </w:r>
           </w:p>
         </w:tc>
@@ -9080,7 +8448,6 @@
                 <w:szCs w:val="24"/>
                 <w:lang w:val="en-US" w:eastAsia="es-ES"/>
               </w:rPr>
-              <w:lastRenderedPageBreak/>
               <w:t>Scenario</w:t>
             </w:r>
           </w:p>
@@ -9234,6 +8601,7 @@
                 <w:szCs w:val="24"/>
                 <w:lang w:val="en-US" w:eastAsia="es-ES"/>
               </w:rPr>
+              <w:lastRenderedPageBreak/>
               <w:t>Base sequence</w:t>
             </w:r>
             <w:r>
@@ -9349,7 +8717,6 @@
                 <w:lang w:val="es-ES" w:eastAsia="es-ES"/>
               </w:rPr>
             </w:pPr>
-            <w:proofErr w:type="spellStart"/>
             <w:r>
               <w:rPr>
                 <w:rFonts w:ascii="Calibri" w:eastAsia="Times New Roman" w:hAnsi="Calibri" w:cs="Calibri"/>
@@ -9357,29 +8724,8 @@
                 <w:bCs/>
                 <w:lang w:val="es-ES" w:eastAsia="es-ES"/>
               </w:rPr>
-              <w:t>Exception</w:t>
-            </w:r>
-            <w:proofErr w:type="spellEnd"/>
-            <w:r>
-              <w:rPr>
-                <w:rFonts w:ascii="Calibri" w:eastAsia="Times New Roman" w:hAnsi="Calibri" w:cs="Calibri"/>
-                <w:b/>
-                <w:bCs/>
-                <w:lang w:val="es-ES" w:eastAsia="es-ES"/>
-              </w:rPr>
-              <w:t xml:space="preserve"> </w:t>
-            </w:r>
-            <w:proofErr w:type="spellStart"/>
-            <w:r>
-              <w:rPr>
-                <w:rFonts w:ascii="Calibri" w:eastAsia="Times New Roman" w:hAnsi="Calibri" w:cs="Calibri"/>
-                <w:b/>
-                <w:bCs/>
-                <w:lang w:val="es-ES" w:eastAsia="es-ES"/>
-              </w:rPr>
-              <w:t>sequence</w:t>
-            </w:r>
-            <w:proofErr w:type="spellEnd"/>
+              <w:t>Exception sequence</w:t>
+            </w:r>
             <w:r>
               <w:rPr>
                 <w:rFonts w:ascii="Calibri" w:eastAsia="Times New Roman" w:hAnsi="Calibri" w:cs="Calibri"/>
@@ -9418,29 +8764,7 @@
                 <w:szCs w:val="24"/>
                 <w:lang w:val="en-US" w:eastAsia="es-ES"/>
               </w:rPr>
-              <w:t xml:space="preserve">ES 1: The </w:t>
-            </w:r>
-            <w:proofErr w:type="spellStart"/>
-            <w:r>
-              <w:rPr>
-                <w:rFonts w:ascii="Calibri" w:eastAsia="Times New Roman" w:hAnsi="Calibri" w:cs="Calibri"/>
-                <w:color w:val="000000" w:themeColor="text1"/>
-                <w:sz w:val="24"/>
-                <w:szCs w:val="24"/>
-                <w:lang w:val="en-US" w:eastAsia="es-ES"/>
-              </w:rPr>
-              <w:t>ssn</w:t>
-            </w:r>
-            <w:proofErr w:type="spellEnd"/>
-            <w:r>
-              <w:rPr>
-                <w:rFonts w:ascii="Calibri" w:eastAsia="Times New Roman" w:hAnsi="Calibri" w:cs="Calibri"/>
-                <w:color w:val="000000" w:themeColor="text1"/>
-                <w:sz w:val="24"/>
-                <w:szCs w:val="24"/>
-                <w:lang w:val="en-US" w:eastAsia="es-ES"/>
-              </w:rPr>
-              <w:t xml:space="preserve"> </w:t>
+              <w:t xml:space="preserve">ES 1: The ssn </w:t>
             </w:r>
             <w:r>
               <w:rPr>
@@ -11185,6 +10509,7 @@
     <w:lsdException w:name="HTML Sample" w:semiHidden="1" w:unhideWhenUsed="1"/>
     <w:lsdException w:name="HTML Typewriter" w:semiHidden="1" w:unhideWhenUsed="1"/>
     <w:lsdException w:name="HTML Variable" w:semiHidden="1" w:unhideWhenUsed="1"/>
+    <w:lsdException w:name="Normal Table" w:semiHidden="1" w:unhideWhenUsed="1"/>
     <w:lsdException w:name="annotation subject" w:semiHidden="1" w:unhideWhenUsed="1"/>
     <w:lsdException w:name="No List" w:semiHidden="1" w:unhideWhenUsed="1"/>
     <w:lsdException w:name="Outline List 1" w:semiHidden="1" w:unhideWhenUsed="1"/>
@@ -11227,8 +10552,11 @@
     <w:lsdException w:name="Table Contemporary" w:semiHidden="1" w:unhideWhenUsed="1"/>
     <w:lsdException w:name="Table Elegant" w:semiHidden="1" w:unhideWhenUsed="1"/>
     <w:lsdException w:name="Table Professional" w:semiHidden="1" w:unhideWhenUsed="1"/>
+    <w:lsdException w:name="Table Subtle 1" w:semiHidden="1" w:unhideWhenUsed="1"/>
     <w:lsdException w:name="Table Subtle 2" w:semiHidden="1" w:unhideWhenUsed="1"/>
     <w:lsdException w:name="Table Web 1" w:semiHidden="1" w:unhideWhenUsed="1"/>
+    <w:lsdException w:name="Table Web 2" w:semiHidden="1" w:unhideWhenUsed="1"/>
+    <w:lsdException w:name="Table Web 3" w:semiHidden="1" w:unhideWhenUsed="1"/>
     <w:lsdException w:name="Balloon Text" w:semiHidden="1" w:unhideWhenUsed="1"/>
     <w:lsdException w:name="Table Grid" w:uiPriority="39"/>
     <w:lsdException w:name="Table Theme" w:semiHidden="1" w:unhideWhenUsed="1"/>

--- a/Analysis/Use Cases.docx
+++ b/Analysis/Use Cases.docx
@@ -24,16 +24,17 @@
         <w:t>Use case diagram</w:t>
       </w:r>
     </w:p>
+    <w:p/>
     <w:p>
       <w:r>
         <w:rPr>
           <w:noProof/>
         </w:rPr>
         <w:drawing>
-          <wp:inline distT="0" distB="0" distL="0" distR="0" wp14:anchorId="0C4EF896" wp14:editId="4CA3551A">
-            <wp:extent cx="4515798" cy="3556244"/>
-            <wp:effectExtent l="0" t="0" r="0" b="6350"/>
-            <wp:docPr id="60" name="Picture 60" descr="Diagram&#10;&#10;Description automatically generated"/>
+          <wp:inline distT="0" distB="0" distL="0" distR="0" wp14:anchorId="7056F50E" wp14:editId="120FF3EA">
+            <wp:extent cx="5731510" cy="4599940"/>
+            <wp:effectExtent l="0" t="0" r="2540" b="0"/>
+            <wp:docPr id="1" name="Picture 1" descr="Diagram&#10;&#10;Description automatically generated"/>
             <wp:cNvGraphicFramePr>
               <a:graphicFrameLocks xmlns:a="http://schemas.openxmlformats.org/drawingml/2006/main" noChangeAspect="1"/>
             </wp:cNvGraphicFramePr>
@@ -41,7 +42,7 @@
               <a:graphicData uri="http://schemas.openxmlformats.org/drawingml/2006/picture">
                 <pic:pic xmlns:pic="http://schemas.openxmlformats.org/drawingml/2006/picture">
                   <pic:nvPicPr>
-                    <pic:cNvPr id="60" name="Picture 60" descr="Diagram&#10;&#10;Description automatically generated"/>
+                    <pic:cNvPr id="1" name="Picture 1" descr="Diagram&#10;&#10;Description automatically generated"/>
                     <pic:cNvPicPr/>
                   </pic:nvPicPr>
                   <pic:blipFill>
@@ -53,7 +54,7 @@
                   <pic:spPr>
                     <a:xfrm>
                       <a:off x="0" y="0"/>
-                      <a:ext cx="4516942" cy="3557145"/>
+                      <a:ext cx="5731510" cy="4599940"/>
                     </a:xfrm>
                     <a:prstGeom prst="rect">
                       <a:avLst/>
@@ -66,7 +67,6 @@
         </w:drawing>
       </w:r>
     </w:p>
-    <w:p/>
     <w:p>
       <w:pPr>
         <w:pStyle w:val="Heading2"/>
@@ -499,6 +499,7 @@
                 <w:szCs w:val="24"/>
                 <w:lang w:val="en-US" w:eastAsia="es-ES"/>
               </w:rPr>
+              <w:lastRenderedPageBreak/>
               <w:t xml:space="preserve">In case of removing </w:t>
             </w:r>
             <w:r>
@@ -566,6 +567,7 @@
                 <w:szCs w:val="24"/>
                 <w:lang w:val="en-US" w:eastAsia="es-ES"/>
               </w:rPr>
+              <w:lastRenderedPageBreak/>
               <w:t>Postcondition</w:t>
             </w:r>
             <w:r>
@@ -760,7 +762,6 @@
                 <w:szCs w:val="18"/>
                 <w:lang w:eastAsia="es-ES"/>
               </w:rPr>
-              <w:lastRenderedPageBreak/>
               <w:t>If chosen type is ‘magazine’ go to manage magazines scenario</w:t>
             </w:r>
           </w:p>
@@ -794,7 +795,6 @@
                 <w:szCs w:val="18"/>
                 <w:lang w:eastAsia="es-ES"/>
               </w:rPr>
-              <w:lastRenderedPageBreak/>
               <w:t>Notes</w:t>
             </w:r>
           </w:p>
@@ -1732,6 +1732,7 @@
                 <w:rFonts w:ascii="Calibri" w:eastAsia="Times New Roman" w:hAnsi="Calibri" w:cs="Calibri"/>
                 <w:lang w:val="en-US" w:eastAsia="es-ES"/>
               </w:rPr>
+              <w:lastRenderedPageBreak/>
               <w:t>3. Select the book from the list and delete it.</w:t>
             </w:r>
             <w:r>
@@ -1820,6 +1821,7 @@
                 <w:bCs/>
                 <w:lang w:val="es-ES" w:eastAsia="es-ES"/>
               </w:rPr>
+              <w:lastRenderedPageBreak/>
               <w:t>Exception sequence</w:t>
             </w:r>
             <w:r>
@@ -1846,7 +1848,6 @@
                 <w:rFonts w:ascii="Calibri" w:eastAsia="Times New Roman" w:hAnsi="Calibri" w:cs="Calibri"/>
                 <w:lang w:eastAsia="es-ES"/>
               </w:rPr>
-              <w:lastRenderedPageBreak/>
               <w:t> </w:t>
             </w:r>
           </w:p>
@@ -1882,7 +1883,6 @@
                 <w:szCs w:val="24"/>
                 <w:lang w:val="en-US" w:eastAsia="es-ES"/>
               </w:rPr>
-              <w:lastRenderedPageBreak/>
               <w:t>ES 1: the information is incomplete or against the system restrictions:</w:t>
             </w:r>
             <w:r>
@@ -1915,7 +1915,6 @@
                 <w:szCs w:val="24"/>
                 <w:lang w:val="en-US" w:eastAsia="es-ES"/>
               </w:rPr>
-              <w:lastRenderedPageBreak/>
               <w:t>     4a. System displays an error.</w:t>
             </w:r>
             <w:r>
@@ -2133,7 +2132,6 @@
                 <w:szCs w:val="24"/>
                 <w:lang w:val="es-ES" w:eastAsia="es-ES"/>
               </w:rPr>
-              <w:lastRenderedPageBreak/>
               <w:t>Notes </w:t>
             </w:r>
           </w:p>
@@ -2736,7 +2734,23 @@
                 <w:rFonts w:ascii="Calibri" w:eastAsia="Times New Roman" w:hAnsi="Calibri" w:cs="Calibri"/>
                 <w:lang w:val="en-US" w:eastAsia="es-ES"/>
               </w:rPr>
-              <w:t xml:space="preserve">Title, publisher, volume, genre, date (day, month and year) (the mandatory information is title, publisher and date) </w:t>
+              <w:t xml:space="preserve">Title, publisher, volume, genre, date (day, </w:t>
+            </w:r>
+            <w:proofErr w:type="gramStart"/>
+            <w:r>
+              <w:rPr>
+                <w:rFonts w:ascii="Calibri" w:eastAsia="Times New Roman" w:hAnsi="Calibri" w:cs="Calibri"/>
+                <w:lang w:val="en-US" w:eastAsia="es-ES"/>
+              </w:rPr>
+              <w:t>month</w:t>
+            </w:r>
+            <w:proofErr w:type="gramEnd"/>
+            <w:r>
+              <w:rPr>
+                <w:rFonts w:ascii="Calibri" w:eastAsia="Times New Roman" w:hAnsi="Calibri" w:cs="Calibri"/>
+                <w:lang w:val="en-US" w:eastAsia="es-ES"/>
+              </w:rPr>
+              <w:t xml:space="preserve"> and year) (the mandatory information is title, publisher and date) </w:t>
             </w:r>
           </w:p>
           <w:p>
@@ -2877,6 +2891,7 @@
                 <w:rFonts w:ascii="Calibri" w:eastAsia="Times New Roman" w:hAnsi="Calibri" w:cs="Calibri"/>
                 <w:lang w:val="en-US" w:eastAsia="es-ES"/>
               </w:rPr>
+              <w:lastRenderedPageBreak/>
               <w:t>CASE REMOVE:</w:t>
             </w:r>
             <w:r>
@@ -3040,7 +3055,6 @@
                 <w:rFonts w:ascii="Calibri" w:eastAsia="Times New Roman" w:hAnsi="Calibri" w:cs="Calibri"/>
                 <w:lang w:val="en-US" w:eastAsia="es-ES"/>
               </w:rPr>
-              <w:lastRenderedPageBreak/>
               <w:t>   2.3. Possibility to change the filters, go to case delete step 2.1</w:t>
             </w:r>
             <w:r>
@@ -4000,7 +4014,23 @@
                 <w:rFonts w:ascii="Calibri" w:eastAsia="Times New Roman" w:hAnsi="Calibri" w:cs="Calibri"/>
                 <w:lang w:val="es-ES" w:eastAsia="es-ES"/>
               </w:rPr>
-              <w:t>Library manager </w:t>
+              <w:t xml:space="preserve">Library </w:t>
+            </w:r>
+            <w:proofErr w:type="gramStart"/>
+            <w:r>
+              <w:rPr>
+                <w:rFonts w:ascii="Calibri" w:eastAsia="Times New Roman" w:hAnsi="Calibri" w:cs="Calibri"/>
+                <w:lang w:val="es-ES" w:eastAsia="es-ES"/>
+              </w:rPr>
+              <w:t>manager</w:t>
+            </w:r>
+            <w:proofErr w:type="gramEnd"/>
+            <w:r>
+              <w:rPr>
+                <w:rFonts w:ascii="Calibri" w:eastAsia="Times New Roman" w:hAnsi="Calibri" w:cs="Calibri"/>
+                <w:lang w:val="es-ES" w:eastAsia="es-ES"/>
+              </w:rPr>
+              <w:t> </w:t>
             </w:r>
           </w:p>
         </w:tc>
@@ -4185,6 +4215,7 @@
                 <w:szCs w:val="24"/>
                 <w:lang w:val="en-US" w:eastAsia="es-ES"/>
               </w:rPr>
+              <w:lastRenderedPageBreak/>
               <w:t>Postcondition</w:t>
             </w:r>
             <w:r>
@@ -4405,7 +4436,6 @@
                 <w:rFonts w:ascii="Calibri" w:eastAsia="Times New Roman" w:hAnsi="Calibri" w:cs="Calibri"/>
                 <w:lang w:val="en-US" w:eastAsia="es-ES"/>
               </w:rPr>
-              <w:lastRenderedPageBreak/>
               <w:t> </w:t>
             </w:r>
             <w:r>
@@ -4709,7 +4739,6 @@
                 <w:bCs/>
                 <w:lang w:val="es-ES" w:eastAsia="es-ES"/>
               </w:rPr>
-              <w:lastRenderedPageBreak/>
               <w:t>Exception sequence</w:t>
             </w:r>
             <w:r>
@@ -5453,6 +5482,7 @@
                 <w:szCs w:val="18"/>
                 <w:lang w:eastAsia="es-ES"/>
               </w:rPr>
+              <w:lastRenderedPageBreak/>
               <w:t>Actor</w:t>
             </w:r>
           </w:p>
@@ -7354,6 +7384,7 @@
                 <w:szCs w:val="24"/>
                 <w:lang w:val="en-US" w:eastAsia="es-ES"/>
               </w:rPr>
+              <w:lastRenderedPageBreak/>
               <w:t xml:space="preserve">     2a. System will display </w:t>
             </w:r>
             <w:r>
@@ -7428,7 +7459,6 @@
         <w:pStyle w:val="Heading3"/>
       </w:pPr>
       <w:r>
-        <w:lastRenderedPageBreak/>
         <w:t xml:space="preserve">2.4 </w:t>
       </w:r>
       <w:r>
@@ -8394,6 +8424,7 @@
         </w:numPr>
       </w:pPr>
       <w:r>
+        <w:lastRenderedPageBreak/>
         <w:t>Scenario: log in</w:t>
       </w:r>
     </w:p>
@@ -8601,7 +8632,6 @@
                 <w:szCs w:val="24"/>
                 <w:lang w:val="en-US" w:eastAsia="es-ES"/>
               </w:rPr>
-              <w:lastRenderedPageBreak/>
               <w:t>Base sequence</w:t>
             </w:r>
             <w:r>
